--- a/A20/A20 - Delivery Form - Class switch.docx
+++ b/A20/A20 - Delivery Form - Class switch.docx
@@ -14,23 +14,7 @@
           <w:b/>
           <w:lang w:val="en-US"/>
         </w:rPr>
-        <w:t xml:space="preserve">Performance indices of </w:t>
-      </w:r>
-      <w:proofErr w:type="gramStart"/>
-      <w:r>
-        <w:rPr>
-          <w:b/>
-          <w:lang w:val="en-US"/>
-        </w:rPr>
-        <w:t>a</w:t>
-      </w:r>
-      <w:proofErr w:type="gramEnd"/>
-      <w:r>
-        <w:rPr>
-          <w:b/>
-          <w:lang w:val="en-US"/>
-        </w:rPr>
-        <w:t xml:space="preserve"> </w:t>
+        <w:t xml:space="preserve">Performance indices of a </w:t>
       </w:r>
       <w:r>
         <w:rPr>
@@ -75,21 +59,7 @@
         <w:rPr>
           <w:lang w:val="en-US"/>
         </w:rPr>
-        <w:t xml:space="preserve"> this assignment evaluated for the in-class exam, please upload on </w:t>
-      </w:r>
-      <w:proofErr w:type="spellStart"/>
-      <w:r>
-        <w:rPr>
-          <w:lang w:val="en-US"/>
-        </w:rPr>
-        <w:t>WeBeep</w:t>
-      </w:r>
-      <w:proofErr w:type="spellEnd"/>
-      <w:r>
-        <w:rPr>
-          <w:lang w:val="en-US"/>
-        </w:rPr>
-        <w:t xml:space="preserve"> </w:t>
+        <w:t xml:space="preserve"> this assignment evaluated for the in-class exam, please upload on WeBeep </w:t>
       </w:r>
       <w:r>
         <w:rPr>
@@ -262,21 +232,7 @@
               <w:rPr>
                 <w:lang w:val="en-US"/>
               </w:rPr>
-              <w:t>Student ID (</w:t>
-            </w:r>
-            <w:proofErr w:type="spellStart"/>
-            <w:r>
-              <w:rPr>
-                <w:lang w:val="en-US"/>
-              </w:rPr>
-              <w:t>codice</w:t>
-            </w:r>
-            <w:proofErr w:type="spellEnd"/>
-            <w:r>
-              <w:rPr>
-                <w:lang w:val="en-US"/>
-              </w:rPr>
-              <w:t xml:space="preserve"> persona)</w:t>
+              <w:t>Student ID (codice persona)</w:t>
             </w:r>
           </w:p>
         </w:tc>
@@ -561,6 +517,12 @@
                 <w:lang w:val="en-US"/>
               </w:rPr>
             </w:pPr>
+            <w:r>
+              <w:rPr>
+                <w:lang w:val="en-US"/>
+              </w:rPr>
+              <w:t>0.5894</w:t>
+            </w:r>
           </w:p>
         </w:tc>
         <w:tc>
@@ -580,6 +542,12 @@
                 <w:lang w:val="en-US"/>
               </w:rPr>
             </w:pPr>
+            <w:r>
+              <w:rPr>
+                <w:lang w:val="en-US"/>
+              </w:rPr>
+              <w:t>0.9819</w:t>
+            </w:r>
           </w:p>
         </w:tc>
         <w:tc>
@@ -598,6 +566,12 @@
                 <w:lang w:val="en-US"/>
               </w:rPr>
             </w:pPr>
+            <w:r>
+              <w:rPr>
+                <w:lang w:val="en-US"/>
+              </w:rPr>
+              <w:t>0.3931</w:t>
+            </w:r>
           </w:p>
         </w:tc>
       </w:tr>
@@ -645,6 +619,12 @@
                 <w:lang w:val="en-US"/>
               </w:rPr>
             </w:pPr>
+            <w:r>
+              <w:rPr>
+                <w:lang w:val="en-US"/>
+              </w:rPr>
+              <w:t>22.5659</w:t>
+            </w:r>
           </w:p>
         </w:tc>
         <w:tc>
@@ -664,6 +644,12 @@
                 <w:lang w:val="en-US"/>
               </w:rPr>
             </w:pPr>
+            <w:r>
+              <w:rPr>
+                <w:lang w:val="en-US"/>
+              </w:rPr>
+              <w:t>37.6477</w:t>
+            </w:r>
           </w:p>
         </w:tc>
         <w:tc>
@@ -682,6 +668,12 @@
                 <w:lang w:val="en-US"/>
               </w:rPr>
             </w:pPr>
+            <w:r>
+              <w:rPr>
+                <w:lang w:val="en-US"/>
+              </w:rPr>
+              <w:t>21.4484</w:t>
+            </w:r>
           </w:p>
         </w:tc>
       </w:tr>
@@ -731,6 +723,12 @@
                 <w:lang w:val="en-US"/>
               </w:rPr>
             </w:pPr>
+            <w:r>
+              <w:rPr>
+                <w:lang w:val="en-US"/>
+              </w:rPr>
+              <w:t>0.0983</w:t>
+            </w:r>
           </w:p>
         </w:tc>
       </w:tr>
@@ -778,6 +776,12 @@
                 <w:lang w:val="en-US"/>
               </w:rPr>
             </w:pPr>
+            <w:r>
+              <w:rPr>
+                <w:lang w:val="en-US"/>
+              </w:rPr>
+              <w:t>101.9350</w:t>
+            </w:r>
           </w:p>
         </w:tc>
       </w:tr>
@@ -1431,6 +1435,7 @@
     <w:lsdException w:name="HTML Sample" w:semiHidden="1" w:unhideWhenUsed="1"/>
     <w:lsdException w:name="HTML Typewriter" w:semiHidden="1" w:unhideWhenUsed="1"/>
     <w:lsdException w:name="HTML Variable" w:semiHidden="1" w:unhideWhenUsed="1"/>
+    <w:lsdException w:name="Normal Table" w:semiHidden="1" w:unhideWhenUsed="1"/>
     <w:lsdException w:name="annotation subject" w:semiHidden="1" w:unhideWhenUsed="1"/>
     <w:lsdException w:name="No List" w:semiHidden="1" w:unhideWhenUsed="1"/>
     <w:lsdException w:name="Outline List 1" w:semiHidden="1" w:unhideWhenUsed="1"/>
@@ -1477,8 +1482,10 @@
     <w:lsdException w:name="Table Subtle 2" w:semiHidden="1" w:unhideWhenUsed="1"/>
     <w:lsdException w:name="Table Web 1" w:semiHidden="1" w:unhideWhenUsed="1"/>
     <w:lsdException w:name="Table Web 2" w:semiHidden="1" w:unhideWhenUsed="1"/>
+    <w:lsdException w:name="Table Web 3" w:semiHidden="1" w:unhideWhenUsed="1"/>
     <w:lsdException w:name="Balloon Text" w:semiHidden="1" w:unhideWhenUsed="1"/>
     <w:lsdException w:name="Table Grid" w:uiPriority="39"/>
+    <w:lsdException w:name="Table Theme" w:semiHidden="1" w:unhideWhenUsed="1"/>
     <w:lsdException w:name="Placeholder Text" w:semiHidden="1"/>
     <w:lsdException w:name="No Spacing" w:uiPriority="1" w:qFormat="1"/>
     <w:lsdException w:name="Light Shading" w:uiPriority="60"/>

--- a/A20/A20 - Delivery Form - Class switch.docx
+++ b/A20/A20 - Delivery Form - Class switch.docx
@@ -14,7 +14,23 @@
           <w:b/>
           <w:lang w:val="en-US"/>
         </w:rPr>
-        <w:t xml:space="preserve">Performance indices of a </w:t>
+        <w:t xml:space="preserve">Performance indices of </w:t>
+      </w:r>
+      <w:proofErr w:type="gramStart"/>
+      <w:r>
+        <w:rPr>
+          <w:b/>
+          <w:lang w:val="en-US"/>
+        </w:rPr>
+        <w:t>a</w:t>
+      </w:r>
+      <w:proofErr w:type="gramEnd"/>
+      <w:r>
+        <w:rPr>
+          <w:b/>
+          <w:lang w:val="en-US"/>
+        </w:rPr>
+        <w:t xml:space="preserve"> </w:t>
       </w:r>
       <w:r>
         <w:rPr>
@@ -59,7 +75,21 @@
         <w:rPr>
           <w:lang w:val="en-US"/>
         </w:rPr>
-        <w:t xml:space="preserve"> this assignment evaluated for the in-class exam, please upload on WeBeep </w:t>
+        <w:t xml:space="preserve"> this assignment evaluated for the in-class exam, please upload on </w:t>
+      </w:r>
+      <w:proofErr w:type="spellStart"/>
+      <w:r>
+        <w:rPr>
+          <w:lang w:val="en-US"/>
+        </w:rPr>
+        <w:t>WeBeep</w:t>
+      </w:r>
+      <w:proofErr w:type="spellEnd"/>
+      <w:r>
+        <w:rPr>
+          <w:lang w:val="en-US"/>
+        </w:rPr>
+        <w:t xml:space="preserve"> </w:t>
       </w:r>
       <w:r>
         <w:rPr>
@@ -232,7 +262,21 @@
               <w:rPr>
                 <w:lang w:val="en-US"/>
               </w:rPr>
-              <w:t>Student ID (codice persona)</w:t>
+              <w:t>Student ID (</w:t>
+            </w:r>
+            <w:proofErr w:type="spellStart"/>
+            <w:r>
+              <w:rPr>
+                <w:lang w:val="en-US"/>
+              </w:rPr>
+              <w:t>codice</w:t>
+            </w:r>
+            <w:proofErr w:type="spellEnd"/>
+            <w:r>
+              <w:rPr>
+                <w:lang w:val="en-US"/>
+              </w:rPr>
+              <w:t xml:space="preserve"> persona)</w:t>
             </w:r>
           </w:p>
         </w:tc>
@@ -512,7 +556,7 @@
           </w:tcPr>
           <w:p>
             <w:pPr>
-              <w:jc w:val="right"/>
+              <w:jc w:val="center"/>
               <w:rPr>
                 <w:lang w:val="en-US"/>
               </w:rPr>
@@ -537,7 +581,7 @@
           </w:tcPr>
           <w:p>
             <w:pPr>
-              <w:jc w:val="right"/>
+              <w:jc w:val="center"/>
               <w:rPr>
                 <w:lang w:val="en-US"/>
               </w:rPr>
@@ -561,7 +605,7 @@
           </w:tcPr>
           <w:p>
             <w:pPr>
-              <w:jc w:val="right"/>
+              <w:jc w:val="center"/>
               <w:rPr>
                 <w:lang w:val="en-US"/>
               </w:rPr>
@@ -614,7 +658,7 @@
           </w:tcPr>
           <w:p>
             <w:pPr>
-              <w:jc w:val="right"/>
+              <w:jc w:val="center"/>
               <w:rPr>
                 <w:lang w:val="en-US"/>
               </w:rPr>
@@ -639,7 +683,7 @@
           </w:tcPr>
           <w:p>
             <w:pPr>
-              <w:jc w:val="right"/>
+              <w:jc w:val="center"/>
               <w:rPr>
                 <w:lang w:val="en-US"/>
               </w:rPr>
@@ -663,7 +707,7 @@
           </w:tcPr>
           <w:p>
             <w:pPr>
-              <w:jc w:val="right"/>
+              <w:jc w:val="center"/>
               <w:rPr>
                 <w:lang w:val="en-US"/>
               </w:rPr>
@@ -718,7 +762,7 @@
           </w:tcPr>
           <w:p>
             <w:pPr>
-              <w:jc w:val="right"/>
+              <w:jc w:val="center"/>
               <w:rPr>
                 <w:lang w:val="en-US"/>
               </w:rPr>
@@ -771,16 +815,146 @@
           </w:tcPr>
           <w:p>
             <w:pPr>
-              <w:jc w:val="right"/>
+              <w:jc w:val="center"/>
               <w:rPr>
                 <w:lang w:val="en-US"/>
               </w:rPr>
             </w:pPr>
+            <m:oMath>
+              <m:sSub>
+                <m:sSubPr>
+                  <m:ctrlPr>
+                    <w:rPr>
+                      <w:rFonts w:ascii="Cambria Math" w:hAnsi="Cambria Math"/>
+                      <w:i/>
+                      <w:lang w:val="en-US"/>
+                    </w:rPr>
+                  </m:ctrlPr>
+                </m:sSubPr>
+                <m:e>
+                  <m:r>
+                    <w:rPr>
+                      <w:rFonts w:ascii="Cambria Math" w:hAnsi="Cambria Math"/>
+                      <w:lang w:val="en-US"/>
+                    </w:rPr>
+                    <m:t>R</m:t>
+                  </m:r>
+                </m:e>
+                <m:sub>
+                  <m:r>
+                    <w:rPr>
+                      <w:rFonts w:ascii="Cambria Math" w:hAnsi="Cambria Math"/>
+                      <w:lang w:val="en-US"/>
+                    </w:rPr>
+                    <m:t>Tot</m:t>
+                  </m:r>
+                </m:sub>
+              </m:sSub>
+              <m:r>
+                <w:rPr>
+                  <w:rFonts w:ascii="Cambria Math" w:hAnsi="Cambria Math"/>
+                  <w:lang w:val="en-US"/>
+                </w:rPr>
+                <m:t>=</m:t>
+              </m:r>
+            </m:oMath>
+            <w:r>
+              <w:rPr>
+                <w:lang w:val="en-US"/>
+              </w:rPr>
+              <w:t xml:space="preserve"> </w:t>
+            </w:r>
             <w:r>
               <w:rPr>
                 <w:lang w:val="en-US"/>
               </w:rPr>
               <w:t>101.9350</w:t>
+            </w:r>
+            <w:r>
+              <w:rPr>
+                <w:lang w:val="en-US"/>
+              </w:rPr>
+              <w:t xml:space="preserve">;              </w:t>
+            </w:r>
+            <m:oMath>
+              <m:sSub>
+                <m:sSubPr>
+                  <m:ctrlPr>
+                    <w:rPr>
+                      <w:rFonts w:ascii="Cambria Math" w:hAnsi="Cambria Math"/>
+                      <w:i/>
+                      <w:lang w:val="en-US"/>
+                    </w:rPr>
+                  </m:ctrlPr>
+                </m:sSubPr>
+                <m:e>
+                  <m:r>
+                    <w:rPr>
+                      <w:rFonts w:ascii="Cambria Math" w:hAnsi="Cambria Math"/>
+                      <w:lang w:val="en-US"/>
+                    </w:rPr>
+                    <m:t>R</m:t>
+                  </m:r>
+                </m:e>
+                <m:sub>
+                  <m:r>
+                    <w:rPr>
+                      <w:rFonts w:ascii="Cambria Math" w:hAnsi="Cambria Math"/>
+                      <w:lang w:val="en-US"/>
+                    </w:rPr>
+                    <m:t>Sys</m:t>
+                  </m:r>
+                </m:sub>
+              </m:sSub>
+              <m:r>
+                <w:rPr>
+                  <w:rFonts w:ascii="Cambria Math" w:hAnsi="Cambria Math"/>
+                  <w:lang w:val="en-US"/>
+                </w:rPr>
+                <m:t>=</m:t>
+              </m:r>
+              <m:sSub>
+                <m:sSubPr>
+                  <m:ctrlPr>
+                    <w:rPr>
+                      <w:rFonts w:ascii="Cambria Math" w:hAnsi="Cambria Math"/>
+                      <w:i/>
+                      <w:lang w:val="en-US"/>
+                    </w:rPr>
+                  </m:ctrlPr>
+                </m:sSubPr>
+                <m:e>
+                  <m:r>
+                    <w:rPr>
+                      <w:rFonts w:ascii="Cambria Math" w:hAnsi="Cambria Math"/>
+                      <w:lang w:val="en-US"/>
+                    </w:rPr>
+                    <m:t>R</m:t>
+                  </m:r>
+                </m:e>
+                <m:sub>
+                  <m:r>
+                    <w:rPr>
+                      <w:rFonts w:ascii="Cambria Math" w:hAnsi="Cambria Math"/>
+                      <w:lang w:val="en-US"/>
+                    </w:rPr>
+                    <m:t>Tot</m:t>
+                  </m:r>
+                </m:sub>
+              </m:sSub>
+              <m:r>
+                <w:rPr>
+                  <w:rFonts w:ascii="Cambria Math" w:hAnsi="Cambria Math"/>
+                  <w:lang w:val="en-US"/>
+                </w:rPr>
+                <m:t>-Z=</m:t>
+              </m:r>
+            </m:oMath>
+            <w:r>
+              <w:rPr>
+                <w:lang w:val="en-US"/>
+              </w:rPr>
+              <w:t xml:space="preserve"> 81.9350</w:t>
             </w:r>
           </w:p>
         </w:tc>
@@ -1830,6 +2004,16 @@
       </w:tblBorders>
     </w:tblPr>
   </w:style>
+  <w:style w:type="character" w:styleId="Testosegnaposto">
+    <w:name w:val="Placeholder Text"/>
+    <w:basedOn w:val="Carpredefinitoparagrafo"/>
+    <w:uiPriority w:val="99"/>
+    <w:semiHidden/>
+    <w:rsid w:val="00D07BAD"/>
+    <w:rPr>
+      <w:color w:val="808080"/>
+    </w:rPr>
+  </w:style>
 </w:styles>
 </file>
 
